--- a/frontend/Test unitaire.docx
+++ b/frontend/Test unitaire.docx
@@ -298,6 +298,11 @@
           <w:p/>
           <w:p/>
           <w:p/>
+          <w:p>
+            <w:r>
+              <w:t>*</w:t>
+            </w:r>
+          </w:p>
           <w:p/>
           <w:p>
             <w:r>
@@ -339,7 +344,16 @@
           </w:tcPr>
           <w:p>
             <w:r>
-              <w:t>Apparition des produits choisis sur la page panier lors des cliques via la page produit. Avec une image du produit son nom ainsi que son prix</w:t>
+              <w:t>Apparition des produits choisis sur la page panier lors des cliques via la page produit. Avec une image du produit</w:t>
+            </w:r>
+            <w:r>
+              <w:t>,</w:t>
+            </w:r>
+            <w:r>
+              <w:t xml:space="preserve"> son nom ainsi que son prix</w:t>
+            </w:r>
+            <w:r>
+              <w:t xml:space="preserve"> et un bouton supprimer</w:t>
             </w:r>
           </w:p>
         </w:tc>
@@ -367,7 +381,16 @@
           </w:tcPr>
           <w:p>
             <w:r>
-              <w:t>Calcul d’un prix total de la commande</w:t>
+              <w:t>Calcul d</w:t>
+            </w:r>
+            <w:r>
+              <w:t>u</w:t>
+            </w:r>
+            <w:r>
+              <w:t xml:space="preserve"> prix total de la commande</w:t>
+            </w:r>
+            <w:r>
+              <w:t xml:space="preserve"> qui se met à jour avec ajout et suppression d’article</w:t>
             </w:r>
           </w:p>
         </w:tc>
@@ -612,6 +635,7 @@
         <w:tc>
           <w:tcPr>
             <w:tcW w:w="3164" w:type="dxa"/>
+            <w:vMerge w:val="restart"/>
           </w:tcPr>
           <w:p>
             <w:r>
@@ -647,19 +671,17 @@
         <w:tc>
           <w:tcPr>
             <w:tcW w:w="3164" w:type="dxa"/>
-          </w:tcPr>
-          <w:p/>
-        </w:tc>
-        <w:tc>
-          <w:tcPr>
-            <w:tcW w:w="3304" w:type="dxa"/>
-          </w:tcPr>
-          <w:p>
-            <w:r>
-              <w:t xml:space="preserve">Suppression </w:t>
-            </w:r>
-            <w:r>
-              <w:t>des articles présent dans le panier</w:t>
+            <w:vMerge/>
+          </w:tcPr>
+          <w:p/>
+        </w:tc>
+        <w:tc>
+          <w:tcPr>
+            <w:tcW w:w="3304" w:type="dxa"/>
+          </w:tcPr>
+          <w:p>
+            <w:r>
+              <w:t>Suppression des articles présent dans le panier</w:t>
             </w:r>
           </w:p>
         </w:tc>
